--- a/labs & assignments/Answers/Assignment_CS525_Lab13_986956.docx
+++ b/labs & assignments/Answers/Assignment_CS525_Lab13_986956.docx
@@ -112,8 +112,6 @@
             <w:r>
               <w:t>8</w:t>
             </w:r>
-            <w:bookmarkStart w:id="0" w:name="_GoBack"/>
-            <w:bookmarkEnd w:id="0"/>
             <w:r>
               <w:t>, 2020</w:t>
             </w:r>
@@ -171,6 +169,16 @@
         <w:t xml:space="preserve">Online version: </w:t>
       </w:r>
     </w:p>
+    <w:p>
+      <w:hyperlink r:id="rId5" w:history="1">
+        <w:r>
+          <w:rPr>
+            <w:rStyle w:val="Hyperlink"/>
+          </w:rPr>
+          <w:t>https://github.com/zithiat/asd/blob/master/labs%20%26%20assignments/Answers/Assignment_CS525_Lab13_986956.docx</w:t>
+        </w:r>
+      </w:hyperlink>
+    </w:p>
     <w:p/>
     <w:p/>
     <w:p>
@@ -193,7 +201,10 @@
         <w:t xml:space="preserve">of </w:t>
       </w:r>
       <w:r>
-        <w:t xml:space="preserve">LMS Framework </w:t>
+        <w:t>Spring AOP + Events</w:t>
+      </w:r>
+      <w:r>
+        <w:t xml:space="preserve"> </w:t>
       </w:r>
       <w:r>
         <w:t xml:space="preserve">implementation </w:t>
@@ -222,6 +233,18 @@
       <w:r>
         <w:t xml:space="preserve"> </w:t>
       </w:r>
+      <w:hyperlink r:id="rId6" w:history="1">
+        <w:r>
+          <w:rPr>
+            <w:rStyle w:val="Hyperlink"/>
+          </w:rPr>
+          <w:t>https://github.com/zithiat/asd/tree/master/codes/code%20for%20labs/lab13</w:t>
+        </w:r>
+      </w:hyperlink>
+    </w:p>
+    <w:p>
+      <w:bookmarkStart w:id="0" w:name="_GoBack"/>
+      <w:bookmarkEnd w:id="0"/>
     </w:p>
     <w:p/>
     <w:p/>
